--- a/docs/задание.docx
+++ b/docs/задание.docx
@@ -35,19 +35,7 @@
         <w:rPr>
           <w:sz w:val="22"/>
         </w:rPr>
-        <w:t>Министерство образования Республики Бел</w:t>
-      </w:r>
-      <w:r>
-        <w:rPr>
-          <w:sz w:val="22"/>
-        </w:rPr>
-        <w:t>а</w:t>
-      </w:r>
-      <w:r>
-        <w:rPr>
-          <w:sz w:val="22"/>
-        </w:rPr>
-        <w:t>русь</w:t>
+        <w:t>Министерство образования Республики Беларусь</w:t>
       </w:r>
     </w:p>
     <w:tbl>
@@ -78,12 +66,6 @@
         <w:gridCol w:w="425"/>
       </w:tblGrid>
       <w:tr>
-        <w:tblPrEx>
-          <w:tblCellMar>
-            <w:top w:w="0" w:type="dxa"/>
-            <w:bottom w:w="0" w:type="dxa"/>
-          </w:tblCellMar>
-        </w:tblPrEx>
         <w:tc>
           <w:tcPr>
             <w:tcW w:w="9639" w:type="dxa"/>
@@ -116,12 +98,6 @@
         </w:tc>
       </w:tr>
       <w:tr>
-        <w:tblPrEx>
-          <w:tblCellMar>
-            <w:top w:w="0" w:type="dxa"/>
-            <w:bottom w:w="0" w:type="dxa"/>
-          </w:tblCellMar>
-        </w:tblPrEx>
         <w:trPr>
           <w:trHeight w:hRule="exact" w:val="227"/>
         </w:trPr>
@@ -140,12 +116,6 @@
         </w:tc>
       </w:tr>
       <w:tr>
-        <w:tblPrEx>
-          <w:tblCellMar>
-            <w:top w:w="0" w:type="dxa"/>
-            <w:bottom w:w="0" w:type="dxa"/>
-          </w:tblCellMar>
-        </w:tblPrEx>
         <w:tc>
           <w:tcPr>
             <w:tcW w:w="1843" w:type="dxa"/>
@@ -233,12 +203,6 @@
         </w:tc>
       </w:tr>
       <w:tr>
-        <w:tblPrEx>
-          <w:tblCellMar>
-            <w:top w:w="0" w:type="dxa"/>
-            <w:bottom w:w="0" w:type="dxa"/>
-          </w:tblCellMar>
-        </w:tblPrEx>
         <w:tc>
           <w:tcPr>
             <w:tcW w:w="1843" w:type="dxa"/>
@@ -254,19 +218,7 @@
               <w:rPr>
                 <w:sz w:val="24"/>
               </w:rPr>
-              <w:t>Специал</w:t>
-            </w:r>
-            <w:r>
-              <w:rPr>
-                <w:sz w:val="24"/>
-              </w:rPr>
-              <w:t>ь</w:t>
-            </w:r>
-            <w:r>
-              <w:rPr>
-                <w:sz w:val="24"/>
-              </w:rPr>
-              <w:t>ность</w:t>
+              <w:t>Специальность</w:t>
             </w:r>
           </w:p>
         </w:tc>
@@ -309,19 +261,7 @@
               <w:rPr>
                 <w:sz w:val="24"/>
               </w:rPr>
-              <w:t>Специ</w:t>
-            </w:r>
-            <w:r>
-              <w:rPr>
-                <w:sz w:val="24"/>
-              </w:rPr>
-              <w:t>а</w:t>
-            </w:r>
-            <w:r>
-              <w:rPr>
-                <w:sz w:val="24"/>
-              </w:rPr>
-              <w:t>лизация</w:t>
+              <w:t>Специализация</w:t>
             </w:r>
           </w:p>
         </w:tc>
@@ -356,12 +296,6 @@
         </w:tc>
       </w:tr>
       <w:tr>
-        <w:tblPrEx>
-          <w:tblCellMar>
-            <w:top w:w="0" w:type="dxa"/>
-            <w:bottom w:w="0" w:type="dxa"/>
-          </w:tblCellMar>
-        </w:tblPrEx>
         <w:trPr>
           <w:trHeight w:val="473"/>
         </w:trPr>
@@ -403,12 +337,6 @@
         </w:tc>
       </w:tr>
       <w:tr>
-        <w:tblPrEx>
-          <w:tblCellMar>
-            <w:top w:w="0" w:type="dxa"/>
-            <w:bottom w:w="0" w:type="dxa"/>
-          </w:tblCellMar>
-        </w:tblPrEx>
         <w:trPr>
           <w:trHeight w:val="403"/>
         </w:trPr>
@@ -479,12 +407,6 @@
         </w:tc>
       </w:tr>
       <w:tr>
-        <w:tblPrEx>
-          <w:tblCellMar>
-            <w:top w:w="0" w:type="dxa"/>
-            <w:bottom w:w="0" w:type="dxa"/>
-          </w:tblCellMar>
-        </w:tblPrEx>
         <w:trPr>
           <w:trHeight w:val="279"/>
         </w:trPr>
@@ -613,12 +535,6 @@
         </w:tc>
       </w:tr>
       <w:tr>
-        <w:tblPrEx>
-          <w:tblCellMar>
-            <w:top w:w="0" w:type="dxa"/>
-            <w:bottom w:w="0" w:type="dxa"/>
-          </w:tblCellMar>
-        </w:tblPrEx>
         <w:trPr>
           <w:trHeight w:val="305"/>
         </w:trPr>
@@ -659,12 +575,6 @@
         </w:tc>
       </w:tr>
       <w:tr>
-        <w:tblPrEx>
-          <w:tblCellMar>
-            <w:top w:w="0" w:type="dxa"/>
-            <w:bottom w:w="0" w:type="dxa"/>
-          </w:tblCellMar>
-        </w:tblPrEx>
         <w:trPr>
           <w:trHeight w:val="475"/>
         </w:trPr>
@@ -709,12 +619,6 @@
         </w:tc>
       </w:tr>
       <w:tr>
-        <w:tblPrEx>
-          <w:tblCellMar>
-            <w:top w:w="0" w:type="dxa"/>
-            <w:bottom w:w="0" w:type="dxa"/>
-          </w:tblCellMar>
-        </w:tblPrEx>
         <w:tc>
           <w:tcPr>
             <w:tcW w:w="9639" w:type="dxa"/>
@@ -745,12 +649,6 @@
         </w:tc>
       </w:tr>
       <w:tr>
-        <w:tblPrEx>
-          <w:tblCellMar>
-            <w:top w:w="0" w:type="dxa"/>
-            <w:bottom w:w="0" w:type="dxa"/>
-          </w:tblCellMar>
-        </w:tblPrEx>
         <w:trPr>
           <w:trHeight w:val="521"/>
         </w:trPr>
@@ -803,12 +701,6 @@
         </w:tc>
       </w:tr>
       <w:tr>
-        <w:tblPrEx>
-          <w:tblCellMar>
-            <w:top w:w="0" w:type="dxa"/>
-            <w:bottom w:w="0" w:type="dxa"/>
-          </w:tblCellMar>
-        </w:tblPrEx>
         <w:tc>
           <w:tcPr>
             <w:tcW w:w="2127" w:type="dxa"/>
@@ -825,19 +717,7 @@
               <w:rPr>
                 <w:sz w:val="24"/>
               </w:rPr>
-              <w:t xml:space="preserve"> 1. Тема прое</w:t>
-            </w:r>
-            <w:r>
-              <w:rPr>
-                <w:sz w:val="24"/>
-              </w:rPr>
-              <w:t>к</w:t>
-            </w:r>
-            <w:r>
-              <w:rPr>
-                <w:sz w:val="24"/>
-              </w:rPr>
-              <w:t>та:</w:t>
+              <w:t xml:space="preserve"> 1. Тема проекта:</w:t>
             </w:r>
           </w:p>
         </w:tc>
@@ -875,12 +755,6 @@
         </w:tc>
       </w:tr>
       <w:tr>
-        <w:tblPrEx>
-          <w:tblCellMar>
-            <w:top w:w="0" w:type="dxa"/>
-            <w:bottom w:w="0" w:type="dxa"/>
-          </w:tblCellMar>
-        </w:tblPrEx>
         <w:trPr>
           <w:cantSplit/>
           <w:trHeight w:val="277"/>
@@ -905,12 +779,6 @@
         </w:tc>
       </w:tr>
       <w:tr>
-        <w:tblPrEx>
-          <w:tblCellMar>
-            <w:top w:w="0" w:type="dxa"/>
-            <w:bottom w:w="0" w:type="dxa"/>
-          </w:tblCellMar>
-        </w:tblPrEx>
         <w:trPr>
           <w:trHeight w:val="142"/>
         </w:trPr>
@@ -933,12 +801,6 @@
         </w:tc>
       </w:tr>
       <w:tr>
-        <w:tblPrEx>
-          <w:tblCellMar>
-            <w:top w:w="0" w:type="dxa"/>
-            <w:bottom w:w="0" w:type="dxa"/>
-          </w:tblCellMar>
-        </w:tblPrEx>
         <w:trPr>
           <w:trHeight w:val="285"/>
         </w:trPr>
@@ -1114,12 +976,6 @@
         </w:tc>
       </w:tr>
       <w:tr>
-        <w:tblPrEx>
-          <w:tblCellMar>
-            <w:top w:w="0" w:type="dxa"/>
-            <w:bottom w:w="0" w:type="dxa"/>
-          </w:tblCellMar>
-        </w:tblPrEx>
         <w:trPr>
           <w:trHeight w:val="435"/>
         </w:trPr>
@@ -1153,19 +1009,7 @@
               <w:rPr>
                 <w:sz w:val="24"/>
               </w:rPr>
-              <w:t xml:space="preserve"> Срок сдачи студентом законченной р</w:t>
-            </w:r>
-            <w:r>
-              <w:rPr>
-                <w:sz w:val="24"/>
-              </w:rPr>
-              <w:t>а</w:t>
-            </w:r>
-            <w:r>
-              <w:rPr>
-                <w:sz w:val="24"/>
-              </w:rPr>
-              <w:t>боты</w:t>
+              <w:t xml:space="preserve"> Срок сдачи студентом законченной работы</w:t>
             </w:r>
           </w:p>
         </w:tc>
@@ -1196,12 +1040,6 @@
         </w:tc>
       </w:tr>
       <w:tr>
-        <w:tblPrEx>
-          <w:tblCellMar>
-            <w:top w:w="0" w:type="dxa"/>
-            <w:bottom w:w="0" w:type="dxa"/>
-          </w:tblCellMar>
-        </w:tblPrEx>
         <w:trPr>
           <w:trHeight w:val="416"/>
         </w:trPr>
@@ -1229,19 +1067,7 @@
               <w:rPr>
                 <w:sz w:val="24"/>
               </w:rPr>
-              <w:t xml:space="preserve"> 3. Исходные данные к прое</w:t>
-            </w:r>
-            <w:r>
-              <w:rPr>
-                <w:sz w:val="24"/>
-              </w:rPr>
-              <w:t>к</w:t>
-            </w:r>
-            <w:r>
-              <w:rPr>
-                <w:sz w:val="24"/>
-              </w:rPr>
-              <w:t>ту</w:t>
+              <w:t xml:space="preserve"> 3. Исходные данные к проекту</w:t>
             </w:r>
           </w:p>
         </w:tc>
@@ -1303,12 +1129,6 @@
         </w:tc>
       </w:tr>
       <w:tr>
-        <w:tblPrEx>
-          <w:tblCellMar>
-            <w:top w:w="0" w:type="dxa"/>
-            <w:bottom w:w="0" w:type="dxa"/>
-          </w:tblCellMar>
-        </w:tblPrEx>
         <w:trPr>
           <w:cantSplit/>
         </w:trPr>
@@ -1369,12 +1189,6 @@
         </w:tc>
       </w:tr>
       <w:tr>
-        <w:tblPrEx>
-          <w:tblCellMar>
-            <w:top w:w="0" w:type="dxa"/>
-            <w:bottom w:w="0" w:type="dxa"/>
-          </w:tblCellMar>
-        </w:tblPrEx>
         <w:trPr>
           <w:cantSplit/>
           <w:trHeight w:val="224"/>
@@ -1398,12 +1212,6 @@
         </w:tc>
       </w:tr>
       <w:tr>
-        <w:tblPrEx>
-          <w:tblCellMar>
-            <w:top w:w="0" w:type="dxa"/>
-            <w:bottom w:w="0" w:type="dxa"/>
-          </w:tblCellMar>
-        </w:tblPrEx>
         <w:trPr>
           <w:cantSplit/>
         </w:trPr>
@@ -1451,12 +1259,6 @@
         </w:tc>
       </w:tr>
       <w:tr>
-        <w:tblPrEx>
-          <w:tblCellMar>
-            <w:top w:w="0" w:type="dxa"/>
-            <w:bottom w:w="0" w:type="dxa"/>
-          </w:tblCellMar>
-        </w:tblPrEx>
         <w:trPr>
           <w:cantSplit/>
         </w:trPr>
@@ -1480,12 +1282,6 @@
         </w:tc>
       </w:tr>
       <w:tr>
-        <w:tblPrEx>
-          <w:tblCellMar>
-            <w:top w:w="0" w:type="dxa"/>
-            <w:bottom w:w="0" w:type="dxa"/>
-          </w:tblCellMar>
-        </w:tblPrEx>
         <w:trPr>
           <w:cantSplit/>
         </w:trPr>
@@ -1508,12 +1304,6 @@
         </w:tc>
       </w:tr>
       <w:tr>
-        <w:tblPrEx>
-          <w:tblCellMar>
-            <w:top w:w="0" w:type="dxa"/>
-            <w:bottom w:w="0" w:type="dxa"/>
-          </w:tblCellMar>
-        </w:tblPrEx>
         <w:trPr>
           <w:trHeight w:val="708"/>
         </w:trPr>
@@ -1540,24 +1330,12 @@
               <w:ind w:left="0" w:firstLine="0"/>
             </w:pPr>
             <w:r>
-              <w:t xml:space="preserve">   4. Содержание пояснительной записки (перечень подлежащих разработке в</w:t>
-            </w:r>
-            <w:r>
-              <w:t>о</w:t>
-            </w:r>
-            <w:r>
-              <w:t xml:space="preserve">просов) </w:t>
-            </w:r>
-          </w:p>
-        </w:tc>
-      </w:tr>
-      <w:tr>
-        <w:tblPrEx>
-          <w:tblCellMar>
-            <w:top w:w="0" w:type="dxa"/>
-            <w:bottom w:w="0" w:type="dxa"/>
-          </w:tblCellMar>
-        </w:tblPrEx>
+              <w:t xml:space="preserve">   4. Содержание пояснительной записки (перечень подлежащих разработке вопросов) </w:t>
+            </w:r>
+          </w:p>
+        </w:tc>
+      </w:tr>
+      <w:tr>
         <w:trPr>
           <w:trHeight w:val="330"/>
         </w:trPr>
@@ -1586,12 +1364,6 @@
         </w:tc>
       </w:tr>
       <w:tr>
-        <w:tblPrEx>
-          <w:tblCellMar>
-            <w:top w:w="0" w:type="dxa"/>
-            <w:bottom w:w="0" w:type="dxa"/>
-          </w:tblCellMar>
-        </w:tblPrEx>
         <w:trPr>
           <w:trHeight w:val="256"/>
         </w:trPr>
@@ -1627,18 +1399,12 @@
               <w:rPr>
                 <w:sz w:val="24"/>
               </w:rPr>
-              <w:t>прототипов, литературных источник и формирование требований</w:t>
-            </w:r>
-          </w:p>
-        </w:tc>
-      </w:tr>
-      <w:tr>
-        <w:tblPrEx>
-          <w:tblCellMar>
-            <w:top w:w="0" w:type="dxa"/>
-            <w:bottom w:w="0" w:type="dxa"/>
-          </w:tblCellMar>
-        </w:tblPrEx>
+              <w:t>литературных источников, аналогов и постановка задачи</w:t>
+            </w:r>
+          </w:p>
+        </w:tc>
+      </w:tr>
+      <w:tr>
         <w:trPr>
           <w:trHeight w:val="317"/>
         </w:trPr>
@@ -1671,25 +1437,12 @@
                 <w:sz w:val="24"/>
                 <w:szCs w:val="24"/>
               </w:rPr>
-              <w:t xml:space="preserve">Моделирование предметной области и </w:t>
-            </w:r>
-            <w:r>
-              <w:rPr>
-                <w:sz w:val="24"/>
-                <w:szCs w:val="24"/>
-              </w:rPr>
-              <w:t>разработка функциональных требований</w:t>
-            </w:r>
-          </w:p>
-        </w:tc>
-      </w:tr>
-      <w:tr>
-        <w:tblPrEx>
-          <w:tblCellMar>
-            <w:top w:w="0" w:type="dxa"/>
-            <w:bottom w:w="0" w:type="dxa"/>
-          </w:tblCellMar>
-        </w:tblPrEx>
+              <w:t>Разработка моделей и формирование функциональных требований</w:t>
+            </w:r>
+          </w:p>
+        </w:tc>
+      </w:tr>
+      <w:tr>
         <w:tc>
           <w:tcPr>
             <w:tcW w:w="9639" w:type="dxa"/>
@@ -1716,18 +1469,18 @@
               <w:rPr>
                 <w:sz w:val="24"/>
               </w:rPr>
-              <w:t xml:space="preserve"> программного средства</w:t>
-            </w:r>
-          </w:p>
-        </w:tc>
-      </w:tr>
-      <w:tr>
-        <w:tblPrEx>
-          <w:tblCellMar>
-            <w:top w:w="0" w:type="dxa"/>
-            <w:bottom w:w="0" w:type="dxa"/>
-          </w:tblCellMar>
-        </w:tblPrEx>
+              <w:t xml:space="preserve"> </w:t>
+            </w:r>
+            <w:r>
+              <w:rPr>
+                <w:sz w:val="24"/>
+              </w:rPr>
+              <w:t>веб-сервиса</w:t>
+            </w:r>
+          </w:p>
+        </w:tc>
+      </w:tr>
+      <w:tr>
         <w:tc>
           <w:tcPr>
             <w:tcW w:w="9639" w:type="dxa"/>
@@ -1748,18 +1501,18 @@
               <w:rPr>
                 <w:sz w:val="24"/>
               </w:rPr>
-              <w:t>4 Создание программного средства</w:t>
-            </w:r>
-          </w:p>
-        </w:tc>
-      </w:tr>
-      <w:tr>
-        <w:tblPrEx>
-          <w:tblCellMar>
-            <w:top w:w="0" w:type="dxa"/>
-            <w:bottom w:w="0" w:type="dxa"/>
-          </w:tblCellMar>
-        </w:tblPrEx>
+              <w:t xml:space="preserve">4 Создание </w:t>
+            </w:r>
+            <w:r>
+              <w:rPr>
+                <w:sz w:val="24"/>
+              </w:rPr>
+              <w:t>веб-сервиса</w:t>
+            </w:r>
+          </w:p>
+        </w:tc>
+      </w:tr>
+      <w:tr>
         <w:tc>
           <w:tcPr>
             <w:tcW w:w="9639" w:type="dxa"/>
@@ -1786,18 +1539,18 @@
               <w:rPr>
                 <w:sz w:val="24"/>
               </w:rPr>
-              <w:t xml:space="preserve"> Тестирование программного средства</w:t>
-            </w:r>
-          </w:p>
-        </w:tc>
-      </w:tr>
-      <w:tr>
-        <w:tblPrEx>
-          <w:tblCellMar>
-            <w:top w:w="0" w:type="dxa"/>
-            <w:bottom w:w="0" w:type="dxa"/>
-          </w:tblCellMar>
-        </w:tblPrEx>
+              <w:t xml:space="preserve"> Тестирование </w:t>
+            </w:r>
+            <w:r>
+              <w:rPr>
+                <w:sz w:val="24"/>
+              </w:rPr>
+              <w:t>веб-сервиса</w:t>
+            </w:r>
+          </w:p>
+        </w:tc>
+      </w:tr>
+      <w:tr>
         <w:tc>
           <w:tcPr>
             <w:tcW w:w="9639" w:type="dxa"/>
@@ -1824,12 +1577,6 @@
         </w:tc>
       </w:tr>
       <w:tr>
-        <w:tblPrEx>
-          <w:tblCellMar>
-            <w:top w:w="0" w:type="dxa"/>
-            <w:bottom w:w="0" w:type="dxa"/>
-          </w:tblCellMar>
-        </w:tblPrEx>
         <w:tc>
           <w:tcPr>
             <w:tcW w:w="9639" w:type="dxa"/>
@@ -1856,18 +1603,18 @@
               <w:rPr>
                 <w:sz w:val="24"/>
               </w:rPr>
-              <w:t xml:space="preserve"> Технико-экономическое обоснование</w:t>
-            </w:r>
-          </w:p>
-        </w:tc>
-      </w:tr>
-      <w:tr>
-        <w:tblPrEx>
-          <w:tblCellMar>
-            <w:top w:w="0" w:type="dxa"/>
-            <w:bottom w:w="0" w:type="dxa"/>
-          </w:tblCellMar>
-        </w:tblPrEx>
+              <w:t xml:space="preserve"> </w:t>
+            </w:r>
+            <w:r>
+              <w:rPr>
+                <w:sz w:val="24"/>
+              </w:rPr>
+              <w:t>Экономическое обоснование разработки веб-сервиса</w:t>
+            </w:r>
+          </w:p>
+        </w:tc>
+      </w:tr>
+      <w:tr>
         <w:trPr>
           <w:trHeight w:val="172"/>
         </w:trPr>
@@ -1891,30 +1638,12 @@
               <w:rPr>
                 <w:sz w:val="24"/>
               </w:rPr>
-              <w:t>8</w:t>
-            </w:r>
-            <w:r>
-              <w:rPr>
-                <w:sz w:val="24"/>
-              </w:rPr>
-              <w:t xml:space="preserve"> </w:t>
-            </w:r>
-            <w:r>
-              <w:rPr>
-                <w:sz w:val="24"/>
-              </w:rPr>
-              <w:t>Охрана труда</w:t>
-            </w:r>
-          </w:p>
-        </w:tc>
-      </w:tr>
-      <w:tr>
-        <w:tblPrEx>
-          <w:tblCellMar>
-            <w:top w:w="0" w:type="dxa"/>
-            <w:bottom w:w="0" w:type="dxa"/>
-          </w:tblCellMar>
-        </w:tblPrEx>
+              <w:t>Заключение</w:t>
+            </w:r>
+          </w:p>
+        </w:tc>
+      </w:tr>
+      <w:tr>
         <w:trPr>
           <w:trHeight w:val="172"/>
         </w:trPr>
@@ -1938,18 +1667,12 @@
               <w:rPr>
                 <w:sz w:val="24"/>
               </w:rPr>
-              <w:t>Заключение</w:t>
-            </w:r>
-          </w:p>
-        </w:tc>
-      </w:tr>
-      <w:tr>
-        <w:tblPrEx>
-          <w:tblCellMar>
-            <w:top w:w="0" w:type="dxa"/>
-            <w:bottom w:w="0" w:type="dxa"/>
-          </w:tblCellMar>
-        </w:tblPrEx>
+              <w:t>Список использованных источников</w:t>
+            </w:r>
+          </w:p>
+        </w:tc>
+      </w:tr>
+      <w:tr>
         <w:trPr>
           <w:trHeight w:val="172"/>
         </w:trPr>
@@ -1973,24 +1696,12 @@
               <w:rPr>
                 <w:sz w:val="24"/>
               </w:rPr>
-              <w:t xml:space="preserve">Список </w:t>
-            </w:r>
-            <w:r>
-              <w:rPr>
-                <w:sz w:val="24"/>
-              </w:rPr>
-              <w:t>использованных источников</w:t>
-            </w:r>
-          </w:p>
-        </w:tc>
-      </w:tr>
-      <w:tr>
-        <w:tblPrEx>
-          <w:tblCellMar>
-            <w:top w:w="0" w:type="dxa"/>
-            <w:bottom w:w="0" w:type="dxa"/>
-          </w:tblCellMar>
-        </w:tblPrEx>
+              <w:t>Приложение А. Исходный код веб-сервиса</w:t>
+            </w:r>
+          </w:p>
+        </w:tc>
+      </w:tr>
+      <w:tr>
         <w:trPr>
           <w:trHeight w:val="172"/>
         </w:trPr>
@@ -2010,22 +1721,10 @@
                 <w:sz w:val="24"/>
               </w:rPr>
             </w:pPr>
-            <w:r>
-              <w:rPr>
-                <w:sz w:val="24"/>
-              </w:rPr>
-              <w:t>Приложение А Текст программы</w:t>
-            </w:r>
-          </w:p>
-        </w:tc>
-      </w:tr>
-      <w:tr>
-        <w:tblPrEx>
-          <w:tblCellMar>
-            <w:top w:w="0" w:type="dxa"/>
-            <w:bottom w:w="0" w:type="dxa"/>
-          </w:tblCellMar>
-        </w:tblPrEx>
+          </w:p>
+        </w:tc>
+      </w:tr>
+      <w:tr>
         <w:trPr>
           <w:trHeight w:val="172"/>
         </w:trPr>
@@ -2045,18 +1744,6 @@
                 <w:sz w:val="24"/>
               </w:rPr>
             </w:pPr>
-            <w:r>
-              <w:rPr>
-                <w:sz w:val="24"/>
-              </w:rPr>
-              <w:t xml:space="preserve">Приложение Б Иллюстрации </w:t>
-            </w:r>
-            <w:r>
-              <w:rPr>
-                <w:sz w:val="24"/>
-              </w:rPr>
-              <w:t>работы программы</w:t>
-            </w:r>
           </w:p>
         </w:tc>
       </w:tr>
@@ -2130,12 +1817,6 @@
         <w:gridCol w:w="5528"/>
       </w:tblGrid>
       <w:tr>
-        <w:tblPrEx>
-          <w:tblCellMar>
-            <w:top w:w="0" w:type="dxa"/>
-            <w:bottom w:w="0" w:type="dxa"/>
-          </w:tblCellMar>
-        </w:tblPrEx>
         <w:trPr>
           <w:trHeight w:val="269"/>
         </w:trPr>
@@ -2155,30 +1836,12 @@
               <w:rPr>
                 <w:sz w:val="24"/>
               </w:rPr>
-              <w:t>5. Перечень графического материала (с точным указанием наименования) и обознач</w:t>
-            </w:r>
-            <w:r>
-              <w:rPr>
-                <w:sz w:val="24"/>
-              </w:rPr>
-              <w:t>е</w:t>
-            </w:r>
-            <w:r>
-              <w:rPr>
-                <w:sz w:val="24"/>
-              </w:rPr>
-              <w:t>ния</w:t>
-            </w:r>
-          </w:p>
-        </w:tc>
-      </w:tr>
-      <w:tr>
-        <w:tblPrEx>
-          <w:tblCellMar>
-            <w:top w:w="0" w:type="dxa"/>
-            <w:bottom w:w="0" w:type="dxa"/>
-          </w:tblCellMar>
-        </w:tblPrEx>
+              <w:t>5. Перечень графического материала (с точным указанием наименования) и обозначения</w:t>
+            </w:r>
+          </w:p>
+        </w:tc>
+      </w:tr>
+      <w:tr>
         <w:trPr>
           <w:trHeight w:val="303"/>
         </w:trPr>
@@ -2221,12 +1884,6 @@
         </w:tc>
       </w:tr>
       <w:tr>
-        <w:tblPrEx>
-          <w:tblCellMar>
-            <w:top w:w="0" w:type="dxa"/>
-            <w:bottom w:w="0" w:type="dxa"/>
-          </w:tblCellMar>
-        </w:tblPrEx>
         <w:tc>
           <w:tcPr>
             <w:tcW w:w="9356" w:type="dxa"/>
@@ -2246,18 +1903,12 @@
               <w:rPr>
                 <w:sz w:val="24"/>
               </w:rPr>
-              <w:t>.</w:t>
-            </w:r>
-          </w:p>
-        </w:tc>
-      </w:tr>
-      <w:tr>
-        <w:tblPrEx>
-          <w:tblCellMar>
-            <w:top w:w="0" w:type="dxa"/>
-            <w:bottom w:w="0" w:type="dxa"/>
-          </w:tblCellMar>
-        </w:tblPrEx>
+              <w:t>Генерация схемы алгоритма. Схема алгоритма – формат А1, лист 1.</w:t>
+            </w:r>
+          </w:p>
+        </w:tc>
+      </w:tr>
+      <w:tr>
         <w:tc>
           <w:tcPr>
             <w:tcW w:w="9356" w:type="dxa"/>
@@ -2278,18 +1929,12 @@
               <w:rPr>
                 <w:sz w:val="24"/>
               </w:rPr>
-              <w:t xml:space="preserve"> </w:t>
-            </w:r>
-          </w:p>
-        </w:tc>
-      </w:tr>
-      <w:tr>
-        <w:tblPrEx>
-          <w:tblCellMar>
-            <w:top w:w="0" w:type="dxa"/>
-            <w:bottom w:w="0" w:type="dxa"/>
-          </w:tblCellMar>
-        </w:tblPrEx>
+              <w:t>Взаимодействие с пользователем. Схема алгоритма – формат А1, лист 1.</w:t>
+            </w:r>
+          </w:p>
+        </w:tc>
+      </w:tr>
+      <w:tr>
         <w:tc>
           <w:tcPr>
             <w:tcW w:w="9356" w:type="dxa"/>
@@ -2310,18 +1955,12 @@
               <w:rPr>
                 <w:sz w:val="24"/>
               </w:rPr>
-              <w:t xml:space="preserve"> </w:t>
-            </w:r>
-          </w:p>
-        </w:tc>
-      </w:tr>
-      <w:tr>
-        <w:tblPrEx>
-          <w:tblCellMar>
-            <w:top w:w="0" w:type="dxa"/>
-            <w:bottom w:w="0" w:type="dxa"/>
-          </w:tblCellMar>
-        </w:tblPrEx>
+              <w:t>Обработка операторов перехода. Схема алгоритма – формат А1, лист 1.</w:t>
+            </w:r>
+          </w:p>
+        </w:tc>
+      </w:tr>
+      <w:tr>
         <w:tc>
           <w:tcPr>
             <w:tcW w:w="9356" w:type="dxa"/>
@@ -2338,16 +1977,16 @@
                 <w:sz w:val="24"/>
               </w:rPr>
             </w:pPr>
-          </w:p>
-        </w:tc>
-      </w:tr>
-      <w:tr>
-        <w:tblPrEx>
-          <w:tblCellMar>
-            <w:top w:w="0" w:type="dxa"/>
-            <w:bottom w:w="0" w:type="dxa"/>
-          </w:tblCellMar>
-        </w:tblPrEx>
+            <w:r>
+              <w:rPr>
+                <w:sz w:val="24"/>
+              </w:rPr>
+              <w:t>Диаграмма использования. Плакат – формат А1, лист 1.</w:t>
+            </w:r>
+          </w:p>
+        </w:tc>
+      </w:tr>
+      <w:tr>
         <w:tc>
           <w:tcPr>
             <w:tcW w:w="9356" w:type="dxa"/>
@@ -2364,16 +2003,35 @@
                 <w:sz w:val="24"/>
               </w:rPr>
             </w:pPr>
-          </w:p>
-        </w:tc>
-      </w:tr>
-      <w:tr>
-        <w:tblPrEx>
-          <w:tblCellMar>
-            <w:top w:w="0" w:type="dxa"/>
-            <w:bottom w:w="0" w:type="dxa"/>
-          </w:tblCellMar>
-        </w:tblPrEx>
+            <w:r>
+              <w:rPr>
+                <w:sz w:val="24"/>
+              </w:rPr>
+              <w:t xml:space="preserve">Диаграмма классов </w:t>
+            </w:r>
+            <w:r>
+              <w:rPr>
+                <w:sz w:val="24"/>
+                <w:lang w:val="en-US"/>
+              </w:rPr>
+              <w:t>AST</w:t>
+            </w:r>
+            <w:r>
+              <w:rPr>
+                <w:sz w:val="24"/>
+              </w:rPr>
+              <w:t xml:space="preserve">. </w:t>
+            </w:r>
+            <w:r>
+              <w:rPr>
+                <w:sz w:val="24"/>
+              </w:rPr>
+              <w:t>Плакат – формат А1, лист 1.</w:t>
+            </w:r>
+          </w:p>
+        </w:tc>
+      </w:tr>
+      <w:tr>
         <w:trPr>
           <w:trHeight w:val="358"/>
         </w:trPr>
@@ -2393,16 +2051,35 @@
                 <w:sz w:val="24"/>
               </w:rPr>
             </w:pPr>
-          </w:p>
-        </w:tc>
-      </w:tr>
-      <w:tr>
-        <w:tblPrEx>
-          <w:tblCellMar>
-            <w:top w:w="0" w:type="dxa"/>
-            <w:bottom w:w="0" w:type="dxa"/>
-          </w:tblCellMar>
-        </w:tblPrEx>
+            <w:r>
+              <w:rPr>
+                <w:sz w:val="24"/>
+              </w:rPr>
+              <w:t xml:space="preserve">Пример работы веб-сервиса. Оператор </w:t>
+            </w:r>
+            <w:r>
+              <w:rPr>
+                <w:sz w:val="24"/>
+                <w:lang w:val="en-US"/>
+              </w:rPr>
+              <w:t>for</w:t>
+            </w:r>
+            <w:r>
+              <w:rPr>
+                <w:sz w:val="24"/>
+              </w:rPr>
+              <w:t xml:space="preserve">. </w:t>
+            </w:r>
+            <w:r>
+              <w:rPr>
+                <w:sz w:val="24"/>
+              </w:rPr>
+              <w:t>Плакат – формат А1, лист 1.</w:t>
+            </w:r>
+          </w:p>
+        </w:tc>
+      </w:tr>
+      <w:tr>
         <w:tc>
           <w:tcPr>
             <w:tcW w:w="9356" w:type="dxa"/>
@@ -2419,16 +2096,35 @@
                 <w:sz w:val="24"/>
               </w:rPr>
             </w:pPr>
-          </w:p>
-        </w:tc>
-      </w:tr>
-      <w:tr>
-        <w:tblPrEx>
-          <w:tblCellMar>
-            <w:top w:w="0" w:type="dxa"/>
-            <w:bottom w:w="0" w:type="dxa"/>
-          </w:tblCellMar>
-        </w:tblPrEx>
+            <w:r>
+              <w:rPr>
+                <w:sz w:val="24"/>
+              </w:rPr>
+              <w:t xml:space="preserve">Пример работы веб-сервиса. Оператор </w:t>
+            </w:r>
+            <w:r>
+              <w:rPr>
+                <w:sz w:val="24"/>
+                <w:lang w:val="en-US"/>
+              </w:rPr>
+              <w:t>switch</w:t>
+            </w:r>
+            <w:r>
+              <w:rPr>
+                <w:sz w:val="24"/>
+              </w:rPr>
+              <w:t xml:space="preserve">. </w:t>
+            </w:r>
+            <w:r>
+              <w:rPr>
+                <w:sz w:val="24"/>
+              </w:rPr>
+              <w:t>Плакат – формат А1, лист 1.</w:t>
+            </w:r>
+          </w:p>
+        </w:tc>
+      </w:tr>
+      <w:tr>
         <w:tc>
           <w:tcPr>
             <w:tcW w:w="9356" w:type="dxa"/>
@@ -2448,12 +2144,6 @@
         </w:tc>
       </w:tr>
       <w:tr>
-        <w:tblPrEx>
-          <w:tblCellMar>
-            <w:top w:w="0" w:type="dxa"/>
-            <w:bottom w:w="0" w:type="dxa"/>
-          </w:tblCellMar>
-        </w:tblPrEx>
         <w:tc>
           <w:tcPr>
             <w:tcW w:w="9356" w:type="dxa"/>
@@ -2494,12 +2184,6 @@
         </w:tc>
       </w:tr>
       <w:tr>
-        <w:tblPrEx>
-          <w:tblCellMar>
-            <w:top w:w="0" w:type="dxa"/>
-            <w:bottom w:w="0" w:type="dxa"/>
-          </w:tblCellMar>
-        </w:tblPrEx>
         <w:trPr>
           <w:trHeight w:val="304"/>
         </w:trPr>
@@ -2529,12 +2213,6 @@
         </w:tc>
       </w:tr>
       <w:tr>
-        <w:tblPrEx>
-          <w:tblCellMar>
-            <w:top w:w="0" w:type="dxa"/>
-            <w:bottom w:w="0" w:type="dxa"/>
-          </w:tblCellMar>
-        </w:tblPrEx>
         <w:trPr>
           <w:trHeight w:val="304"/>
         </w:trPr>
@@ -2564,12 +2242,6 @@
         </w:tc>
       </w:tr>
       <w:tr>
-        <w:tblPrEx>
-          <w:tblCellMar>
-            <w:top w:w="0" w:type="dxa"/>
-            <w:bottom w:w="0" w:type="dxa"/>
-          </w:tblCellMar>
-        </w:tblPrEx>
         <w:trPr>
           <w:trHeight w:val="304"/>
         </w:trPr>
@@ -2599,12 +2271,6 @@
         </w:tc>
       </w:tr>
       <w:tr>
-        <w:tblPrEx>
-          <w:tblCellMar>
-            <w:top w:w="0" w:type="dxa"/>
-            <w:bottom w:w="0" w:type="dxa"/>
-          </w:tblCellMar>
-        </w:tblPrEx>
         <w:trPr>
           <w:trHeight w:val="304"/>
         </w:trPr>
@@ -2634,12 +2300,6 @@
         </w:tc>
       </w:tr>
       <w:tr>
-        <w:tblPrEx>
-          <w:tblCellMar>
-            <w:top w:w="0" w:type="dxa"/>
-            <w:bottom w:w="0" w:type="dxa"/>
-          </w:tblCellMar>
-        </w:tblPrEx>
         <w:trPr>
           <w:trHeight w:val="304"/>
         </w:trPr>
@@ -2669,12 +2329,6 @@
         </w:tc>
       </w:tr>
       <w:tr>
-        <w:tblPrEx>
-          <w:tblCellMar>
-            <w:top w:w="0" w:type="dxa"/>
-            <w:bottom w:w="0" w:type="dxa"/>
-          </w:tblCellMar>
-        </w:tblPrEx>
         <w:trPr>
           <w:trHeight w:val="265"/>
         </w:trPr>
@@ -2754,16 +2408,16 @@
               </w:rPr>
               <w:t xml:space="preserve">/ </w:t>
             </w:r>
-          </w:p>
-        </w:tc>
-      </w:tr>
-      <w:tr>
-        <w:tblPrEx>
-          <w:tblCellMar>
-            <w:top w:w="0" w:type="dxa"/>
-            <w:bottom w:w="0" w:type="dxa"/>
-          </w:tblCellMar>
-        </w:tblPrEx>
+            <w:r>
+              <w:rPr>
+                <w:sz w:val="24"/>
+              </w:rPr>
+              <w:t>Наркевич С.В. /</w:t>
+            </w:r>
+          </w:p>
+        </w:tc>
+      </w:tr>
+      <w:tr>
         <w:tc>
           <w:tcPr>
             <w:tcW w:w="9356" w:type="dxa"/>
@@ -2779,12 +2433,6 @@
         </w:tc>
       </w:tr>
       <w:tr>
-        <w:tblPrEx>
-          <w:tblCellMar>
-            <w:top w:w="0" w:type="dxa"/>
-            <w:bottom w:w="0" w:type="dxa"/>
-          </w:tblCellMar>
-        </w:tblPrEx>
         <w:tc>
           <w:tcPr>
             <w:tcW w:w="9356" w:type="dxa"/>
@@ -2804,12 +2452,6 @@
         </w:tc>
       </w:tr>
       <w:tr>
-        <w:tblPrEx>
-          <w:tblCellMar>
-            <w:top w:w="0" w:type="dxa"/>
-            <w:bottom w:w="0" w:type="dxa"/>
-          </w:tblCellMar>
-        </w:tblPrEx>
         <w:tc>
           <w:tcPr>
             <w:tcW w:w="9356" w:type="dxa"/>
@@ -2830,12 +2472,6 @@
         </w:tc>
       </w:tr>
       <w:tr>
-        <w:tblPrEx>
-          <w:tblCellMar>
-            <w:top w:w="0" w:type="dxa"/>
-            <w:bottom w:w="0" w:type="dxa"/>
-          </w:tblCellMar>
-        </w:tblPrEx>
         <w:trPr>
           <w:trHeight w:val="314"/>
         </w:trPr>
@@ -2923,12 +2559,6 @@
         <w:gridCol w:w="1276"/>
       </w:tblGrid>
       <w:tr>
-        <w:tblPrEx>
-          <w:tblCellMar>
-            <w:top w:w="0" w:type="dxa"/>
-            <w:bottom w:w="0" w:type="dxa"/>
-          </w:tblCellMar>
-        </w:tblPrEx>
         <w:trPr>
           <w:cantSplit/>
         </w:trPr>
@@ -2955,19 +2585,7 @@
                 <w:sz w:val="24"/>
               </w:rPr>
               <w:br/>
-              <w:t>(р</w:t>
-            </w:r>
-            <w:r>
-              <w:rPr>
-                <w:sz w:val="24"/>
-              </w:rPr>
-              <w:t>а</w:t>
-            </w:r>
-            <w:r>
-              <w:rPr>
-                <w:sz w:val="24"/>
-              </w:rPr>
-              <w:t>боты)</w:t>
+              <w:t>(работы)</w:t>
             </w:r>
           </w:p>
         </w:tc>
@@ -3007,19 +2625,7 @@
               <w:rPr>
                 <w:sz w:val="24"/>
               </w:rPr>
-              <w:t>Срок в</w:t>
-            </w:r>
-            <w:r>
-              <w:rPr>
-                <w:sz w:val="24"/>
-              </w:rPr>
-              <w:t>ы</w:t>
-            </w:r>
-            <w:r>
-              <w:rPr>
-                <w:sz w:val="24"/>
-              </w:rPr>
-              <w:t>полнения этапа</w:t>
+              <w:t>Срок выполнения этапа</w:t>
             </w:r>
           </w:p>
         </w:tc>
@@ -3039,30 +2645,12 @@
               <w:rPr>
                 <w:sz w:val="24"/>
               </w:rPr>
-              <w:t>Примеч</w:t>
-            </w:r>
-            <w:r>
-              <w:rPr>
-                <w:sz w:val="24"/>
-              </w:rPr>
-              <w:t>а</w:t>
-            </w:r>
-            <w:r>
-              <w:rPr>
-                <w:sz w:val="24"/>
-              </w:rPr>
-              <w:t>ние</w:t>
-            </w:r>
-          </w:p>
-        </w:tc>
-      </w:tr>
-      <w:tr>
-        <w:tblPrEx>
-          <w:tblCellMar>
-            <w:top w:w="0" w:type="dxa"/>
-            <w:bottom w:w="0" w:type="dxa"/>
-          </w:tblCellMar>
-        </w:tblPrEx>
+              <w:t>Примечание</w:t>
+            </w:r>
+          </w:p>
+        </w:tc>
+      </w:tr>
+      <w:tr>
         <w:trPr>
           <w:cantSplit/>
         </w:trPr>
@@ -3129,12 +2717,6 @@
         </w:tc>
       </w:tr>
       <w:tr>
-        <w:tblPrEx>
-          <w:tblCellMar>
-            <w:top w:w="0" w:type="dxa"/>
-            <w:bottom w:w="0" w:type="dxa"/>
-          </w:tblCellMar>
-        </w:tblPrEx>
         <w:trPr>
           <w:cantSplit/>
         </w:trPr>
@@ -3243,12 +2825,6 @@
         </w:tc>
       </w:tr>
       <w:tr>
-        <w:tblPrEx>
-          <w:tblCellMar>
-            <w:top w:w="0" w:type="dxa"/>
-            <w:bottom w:w="0" w:type="dxa"/>
-          </w:tblCellMar>
-        </w:tblPrEx>
         <w:trPr>
           <w:cantSplit/>
         </w:trPr>
@@ -3315,12 +2891,6 @@
         </w:tc>
       </w:tr>
       <w:tr>
-        <w:tblPrEx>
-          <w:tblCellMar>
-            <w:top w:w="0" w:type="dxa"/>
-            <w:bottom w:w="0" w:type="dxa"/>
-          </w:tblCellMar>
-        </w:tblPrEx>
         <w:trPr>
           <w:cantSplit/>
         </w:trPr>
@@ -3417,12 +2987,6 @@
         </w:tc>
       </w:tr>
       <w:tr>
-        <w:tblPrEx>
-          <w:tblCellMar>
-            <w:top w:w="0" w:type="dxa"/>
-            <w:bottom w:w="0" w:type="dxa"/>
-          </w:tblCellMar>
-        </w:tblPrEx>
         <w:trPr>
           <w:cantSplit/>
         </w:trPr>
@@ -3495,12 +3059,6 @@
         </w:tc>
       </w:tr>
       <w:tr>
-        <w:tblPrEx>
-          <w:tblCellMar>
-            <w:top w:w="0" w:type="dxa"/>
-            <w:bottom w:w="0" w:type="dxa"/>
-          </w:tblCellMar>
-        </w:tblPrEx>
         <w:trPr>
           <w:cantSplit/>
         </w:trPr>
@@ -3591,12 +3149,6 @@
         </w:tc>
       </w:tr>
       <w:tr>
-        <w:tblPrEx>
-          <w:tblCellMar>
-            <w:top w:w="0" w:type="dxa"/>
-            <w:bottom w:w="0" w:type="dxa"/>
-          </w:tblCellMar>
-        </w:tblPrEx>
         <w:trPr>
           <w:cantSplit/>
         </w:trPr>
@@ -3681,12 +3233,6 @@
         </w:tc>
       </w:tr>
       <w:tr>
-        <w:tblPrEx>
-          <w:tblCellMar>
-            <w:top w:w="0" w:type="dxa"/>
-            <w:bottom w:w="0" w:type="dxa"/>
-          </w:tblCellMar>
-        </w:tblPrEx>
         <w:trPr>
           <w:cantSplit/>
         </w:trPr>
@@ -3771,12 +3317,6 @@
         </w:tc>
       </w:tr>
       <w:tr>
-        <w:tblPrEx>
-          <w:tblCellMar>
-            <w:top w:w="0" w:type="dxa"/>
-            <w:bottom w:w="0" w:type="dxa"/>
-          </w:tblCellMar>
-        </w:tblPrEx>
         <w:trPr>
           <w:cantSplit/>
         </w:trPr>
@@ -3847,12 +3387,6 @@
         </w:tc>
       </w:tr>
       <w:tr>
-        <w:tblPrEx>
-          <w:tblCellMar>
-            <w:top w:w="0" w:type="dxa"/>
-            <w:bottom w:w="0" w:type="dxa"/>
-          </w:tblCellMar>
-        </w:tblPrEx>
         <w:trPr>
           <w:cantSplit/>
         </w:trPr>
@@ -3981,12 +3515,6 @@
         <w:gridCol w:w="2126"/>
       </w:tblGrid>
       <w:tr>
-        <w:tblPrEx>
-          <w:tblCellMar>
-            <w:top w:w="0" w:type="dxa"/>
-            <w:bottom w:w="0" w:type="dxa"/>
-          </w:tblCellMar>
-        </w:tblPrEx>
         <w:trPr>
           <w:cantSplit/>
           <w:trHeight w:val="342"/>
@@ -4114,12 +3642,6 @@
         </w:tc>
       </w:tr>
       <w:tr>
-        <w:tblPrEx>
-          <w:tblCellMar>
-            <w:top w:w="0" w:type="dxa"/>
-            <w:bottom w:w="0" w:type="dxa"/>
-          </w:tblCellMar>
-        </w:tblPrEx>
         <w:trPr>
           <w:gridAfter w:val="2"/>
           <w:wAfter w:w="2268" w:type="dxa"/>
@@ -4150,19 +3672,13 @@
               <w:rPr>
                 <w:sz w:val="24"/>
               </w:rPr>
-              <w:t xml:space="preserve">  Задание принял к исполн</w:t>
-            </w:r>
-            <w:r>
-              <w:rPr>
-                <w:sz w:val="24"/>
-              </w:rPr>
-              <w:t>е</w:t>
-            </w:r>
-            <w:r>
-              <w:rPr>
-                <w:sz w:val="24"/>
-              </w:rPr>
-              <w:t>нию</w:t>
+              <w:t xml:space="preserve">  </w:t>
+            </w:r>
+            <w:r>
+              <w:rPr>
+                <w:sz w:val="24"/>
+              </w:rPr>
+              <w:t>Задание принял к исполнению</w:t>
             </w:r>
           </w:p>
         </w:tc>
@@ -4516,6 +4032,50 @@
     <w:lsdException w:name="Subtitle" w:qFormat="1"/>
     <w:lsdException w:name="Strong" w:qFormat="1"/>
     <w:lsdException w:name="Emphasis" w:qFormat="1"/>
+    <w:lsdException w:name="Normal Table" w:semiHidden="1" w:unhideWhenUsed="1"/>
+    <w:lsdException w:name="Table Simple 1" w:semiHidden="1" w:unhideWhenUsed="1"/>
+    <w:lsdException w:name="Table Simple 2" w:semiHidden="1" w:unhideWhenUsed="1"/>
+    <w:lsdException w:name="Table Simple 3" w:semiHidden="1" w:unhideWhenUsed="1"/>
+    <w:lsdException w:name="Table Classic 1" w:semiHidden="1" w:unhideWhenUsed="1"/>
+    <w:lsdException w:name="Table Classic 2" w:semiHidden="1" w:unhideWhenUsed="1"/>
+    <w:lsdException w:name="Table Classic 3" w:semiHidden="1" w:unhideWhenUsed="1"/>
+    <w:lsdException w:name="Table Classic 4" w:semiHidden="1" w:unhideWhenUsed="1"/>
+    <w:lsdException w:name="Table Colorful 1" w:semiHidden="1" w:unhideWhenUsed="1"/>
+    <w:lsdException w:name="Table Colorful 2" w:semiHidden="1" w:unhideWhenUsed="1"/>
+    <w:lsdException w:name="Table Colorful 3" w:semiHidden="1" w:unhideWhenUsed="1"/>
+    <w:lsdException w:name="Table Columns 1" w:semiHidden="1" w:unhideWhenUsed="1"/>
+    <w:lsdException w:name="Table Columns 2" w:semiHidden="1" w:unhideWhenUsed="1"/>
+    <w:lsdException w:name="Table Columns 3" w:semiHidden="1" w:unhideWhenUsed="1"/>
+    <w:lsdException w:name="Table Columns 4" w:semiHidden="1" w:unhideWhenUsed="1"/>
+    <w:lsdException w:name="Table Columns 5" w:semiHidden="1" w:unhideWhenUsed="1"/>
+    <w:lsdException w:name="Table Grid 1" w:semiHidden="1" w:unhideWhenUsed="1"/>
+    <w:lsdException w:name="Table Grid 2" w:semiHidden="1" w:unhideWhenUsed="1"/>
+    <w:lsdException w:name="Table Grid 3" w:semiHidden="1" w:unhideWhenUsed="1"/>
+    <w:lsdException w:name="Table Grid 4" w:semiHidden="1" w:unhideWhenUsed="1"/>
+    <w:lsdException w:name="Table Grid 5" w:semiHidden="1" w:unhideWhenUsed="1"/>
+    <w:lsdException w:name="Table Grid 6" w:semiHidden="1" w:unhideWhenUsed="1"/>
+    <w:lsdException w:name="Table Grid 7" w:semiHidden="1" w:unhideWhenUsed="1"/>
+    <w:lsdException w:name="Table Grid 8" w:semiHidden="1" w:unhideWhenUsed="1"/>
+    <w:lsdException w:name="Table List 1" w:semiHidden="1" w:unhideWhenUsed="1"/>
+    <w:lsdException w:name="Table List 2" w:semiHidden="1" w:unhideWhenUsed="1"/>
+    <w:lsdException w:name="Table List 3" w:semiHidden="1" w:unhideWhenUsed="1"/>
+    <w:lsdException w:name="Table List 4" w:semiHidden="1" w:unhideWhenUsed="1"/>
+    <w:lsdException w:name="Table List 5" w:semiHidden="1" w:unhideWhenUsed="1"/>
+    <w:lsdException w:name="Table List 6" w:semiHidden="1" w:unhideWhenUsed="1"/>
+    <w:lsdException w:name="Table List 7" w:semiHidden="1" w:unhideWhenUsed="1"/>
+    <w:lsdException w:name="Table List 8" w:semiHidden="1" w:unhideWhenUsed="1"/>
+    <w:lsdException w:name="Table 3D effects 1" w:semiHidden="1" w:unhideWhenUsed="1"/>
+    <w:lsdException w:name="Table 3D effects 2" w:semiHidden="1" w:unhideWhenUsed="1"/>
+    <w:lsdException w:name="Table 3D effects 3" w:semiHidden="1" w:unhideWhenUsed="1"/>
+    <w:lsdException w:name="Table Contemporary" w:semiHidden="1" w:unhideWhenUsed="1"/>
+    <w:lsdException w:name="Table Elegant" w:semiHidden="1" w:unhideWhenUsed="1"/>
+    <w:lsdException w:name="Table Professional" w:semiHidden="1" w:unhideWhenUsed="1"/>
+    <w:lsdException w:name="Table Subtle 1" w:semiHidden="1" w:unhideWhenUsed="1"/>
+    <w:lsdException w:name="Table Subtle 2" w:semiHidden="1" w:unhideWhenUsed="1"/>
+    <w:lsdException w:name="Table Web 1" w:semiHidden="1" w:unhideWhenUsed="1"/>
+    <w:lsdException w:name="Table Web 2" w:semiHidden="1" w:unhideWhenUsed="1"/>
+    <w:lsdException w:name="Table Web 3" w:semiHidden="1" w:unhideWhenUsed="1"/>
+    <w:lsdException w:name="Table Theme" w:semiHidden="1" w:unhideWhenUsed="1"/>
     <w:lsdException w:name="Placeholder Text" w:semiHidden="1" w:uiPriority="99"/>
     <w:lsdException w:name="No Spacing" w:uiPriority="1" w:qFormat="1"/>
     <w:lsdException w:name="Light Shading" w:uiPriority="60"/>
@@ -4833,11 +4393,15 @@
   </w:style>
   <w:style w:type="character" w:default="1" w:styleId="DefaultParagraphFont">
     <w:name w:val="Default Paragraph Font"/>
+    <w:uiPriority w:val="1"/>
     <w:semiHidden/>
+    <w:unhideWhenUsed/>
   </w:style>
   <w:style w:type="table" w:default="1" w:styleId="TableNormal">
     <w:name w:val="Normal Table"/>
+    <w:uiPriority w:val="99"/>
     <w:semiHidden/>
+    <w:unhideWhenUsed/>
     <w:tblPr>
       <w:tblInd w:w="0" w:type="dxa"/>
       <w:tblCellMar>
@@ -4850,7 +4414,9 @@
   </w:style>
   <w:style w:type="numbering" w:default="1" w:styleId="NoList">
     <w:name w:val="No List"/>
+    <w:uiPriority w:val="99"/>
     <w:semiHidden/>
+    <w:unhideWhenUsed/>
   </w:style>
   <w:style w:type="paragraph" w:styleId="BodyTextIndent">
     <w:name w:val="Body Text Indent"/>
